--- a/HandsOnPractice/Week1/HandsOn_DesignPatternsAndPrinciples/OutputScreens.docx
+++ b/HandsOnPractice/Week1/HandsOn_DesignPatternsAndPrinciples/OutputScreens.docx
@@ -24,8 +24,11 @@
     </w:p>
     <w:p>
       <w:r>
+        <w:rPr>
+          <w:noProof/>
+        </w:rPr>
         <w:drawing>
-          <wp:inline distT="0" distB="0" distL="0" distR="0" wp14:anchorId="3AE7CFFB" wp14:editId="20692EB4">
+          <wp:inline distT="0" distB="0" distL="0" distR="0" wp14:anchorId="3AE7CFFB" wp14:editId="272F95E4">
             <wp:extent cx="5731510" cy="1096010"/>
             <wp:effectExtent l="0" t="0" r="2540" b="8890"/>
             <wp:docPr id="503250558" name="Picture 2"/>
@@ -96,8 +99,11 @@
     </w:p>
     <w:p>
       <w:r>
+        <w:rPr>
+          <w:noProof/>
+        </w:rPr>
         <w:drawing>
-          <wp:inline distT="0" distB="0" distL="0" distR="0" wp14:anchorId="160DDDEF" wp14:editId="5E87F259">
+          <wp:inline distT="0" distB="0" distL="0" distR="0" wp14:anchorId="160DDDEF" wp14:editId="13AB2177">
             <wp:extent cx="5731510" cy="830580"/>
             <wp:effectExtent l="0" t="0" r="2540" b="7620"/>
             <wp:docPr id="2147441504" name="Picture 4"/>
@@ -146,7 +152,701 @@
         </w:drawing>
       </w:r>
     </w:p>
+    <w:p>
+      <w:pPr>
+        <w:rPr>
+          <w:lang w:val="en-US"/>
+        </w:rPr>
+      </w:pPr>
+      <w:r>
+        <w:rPr>
+          <w:b/>
+          <w:bCs/>
+          <w:lang w:val="en-US"/>
+        </w:rPr>
+        <w:t>Exercise 3: Implementing the Builder Pattern</w:t>
+      </w:r>
+    </w:p>
+    <w:p>
+      <w:r>
+        <w:t>Output Screen:</w:t>
+      </w:r>
+    </w:p>
+    <w:p>
+      <w:r>
+        <w:drawing>
+          <wp:inline distT="0" distB="0" distL="0" distR="0" wp14:anchorId="575387E9" wp14:editId="06E6CDEC">
+            <wp:extent cx="5731510" cy="3376295"/>
+            <wp:effectExtent l="0" t="0" r="2540" b="0"/>
+            <wp:docPr id="285015735" name="Picture 2"/>
+            <wp:cNvGraphicFramePr>
+              <a:graphicFrameLocks xmlns:a="http://schemas.openxmlformats.org/drawingml/2006/main" noChangeAspect="1"/>
+            </wp:cNvGraphicFramePr>
+            <a:graphic xmlns:a="http://schemas.openxmlformats.org/drawingml/2006/main">
+              <a:graphicData uri="http://schemas.openxmlformats.org/drawingml/2006/picture">
+                <pic:pic xmlns:pic="http://schemas.openxmlformats.org/drawingml/2006/picture">
+                  <pic:nvPicPr>
+                    <pic:cNvPr id="0" name="Picture 6"/>
+                    <pic:cNvPicPr>
+                      <a:picLocks noChangeAspect="1" noChangeArrowheads="1"/>
+                    </pic:cNvPicPr>
+                  </pic:nvPicPr>
+                  <pic:blipFill>
+                    <a:blip r:embed="rId6" cstate="print">
+                      <a:extLst>
+                        <a:ext uri="{28A0092B-C50C-407E-A947-70E740481C1C}">
+                          <a14:useLocalDpi xmlns:a14="http://schemas.microsoft.com/office/drawing/2010/main" val="0"/>
+                        </a:ext>
+                      </a:extLst>
+                    </a:blip>
+                    <a:srcRect/>
+                    <a:stretch>
+                      <a:fillRect/>
+                    </a:stretch>
+                  </pic:blipFill>
+                  <pic:spPr bwMode="auto">
+                    <a:xfrm>
+                      <a:off x="0" y="0"/>
+                      <a:ext cx="5731510" cy="3376295"/>
+                    </a:xfrm>
+                    <a:prstGeom prst="rect">
+                      <a:avLst/>
+                    </a:prstGeom>
+                    <a:noFill/>
+                    <a:ln>
+                      <a:noFill/>
+                    </a:ln>
+                  </pic:spPr>
+                </pic:pic>
+              </a:graphicData>
+            </a:graphic>
+          </wp:inline>
+        </w:drawing>
+      </w:r>
+    </w:p>
     <w:p/>
+    <w:p>
+      <w:pPr>
+        <w:rPr>
+          <w:b/>
+          <w:bCs/>
+          <w:lang w:val="en-US"/>
+        </w:rPr>
+      </w:pPr>
+    </w:p>
+    <w:p>
+      <w:pPr>
+        <w:rPr>
+          <w:b/>
+          <w:bCs/>
+          <w:lang w:val="en-US"/>
+        </w:rPr>
+      </w:pPr>
+    </w:p>
+    <w:p>
+      <w:pPr>
+        <w:rPr>
+          <w:b/>
+          <w:bCs/>
+          <w:lang w:val="en-US"/>
+        </w:rPr>
+      </w:pPr>
+    </w:p>
+    <w:p>
+      <w:pPr>
+        <w:rPr>
+          <w:lang w:val="en-US"/>
+        </w:rPr>
+      </w:pPr>
+      <w:r>
+        <w:rPr>
+          <w:b/>
+          <w:bCs/>
+          <w:lang w:val="en-US"/>
+        </w:rPr>
+        <w:lastRenderedPageBreak/>
+        <w:t>Exercise 4: Implementing the Adapter Pattern</w:t>
+      </w:r>
+    </w:p>
+    <w:p>
+      <w:r>
+        <w:t>Output Screen:</w:t>
+      </w:r>
+    </w:p>
+    <w:p>
+      <w:r>
+        <w:drawing>
+          <wp:inline distT="0" distB="0" distL="0" distR="0" wp14:anchorId="43228D47" wp14:editId="730AF85C">
+            <wp:extent cx="5731510" cy="3388360"/>
+            <wp:effectExtent l="0" t="0" r="2540" b="2540"/>
+            <wp:docPr id="1507245640" name="Picture 4"/>
+            <wp:cNvGraphicFramePr>
+              <a:graphicFrameLocks xmlns:a="http://schemas.openxmlformats.org/drawingml/2006/main" noChangeAspect="1"/>
+            </wp:cNvGraphicFramePr>
+            <a:graphic xmlns:a="http://schemas.openxmlformats.org/drawingml/2006/main">
+              <a:graphicData uri="http://schemas.openxmlformats.org/drawingml/2006/picture">
+                <pic:pic xmlns:pic="http://schemas.openxmlformats.org/drawingml/2006/picture">
+                  <pic:nvPicPr>
+                    <pic:cNvPr id="0" name="Picture 13"/>
+                    <pic:cNvPicPr>
+                      <a:picLocks noChangeAspect="1" noChangeArrowheads="1"/>
+                    </pic:cNvPicPr>
+                  </pic:nvPicPr>
+                  <pic:blipFill>
+                    <a:blip r:embed="rId7" cstate="print">
+                      <a:extLst>
+                        <a:ext uri="{28A0092B-C50C-407E-A947-70E740481C1C}">
+                          <a14:useLocalDpi xmlns:a14="http://schemas.microsoft.com/office/drawing/2010/main" val="0"/>
+                        </a:ext>
+                      </a:extLst>
+                    </a:blip>
+                    <a:srcRect/>
+                    <a:stretch>
+                      <a:fillRect/>
+                    </a:stretch>
+                  </pic:blipFill>
+                  <pic:spPr bwMode="auto">
+                    <a:xfrm>
+                      <a:off x="0" y="0"/>
+                      <a:ext cx="5731510" cy="3388360"/>
+                    </a:xfrm>
+                    <a:prstGeom prst="rect">
+                      <a:avLst/>
+                    </a:prstGeom>
+                    <a:noFill/>
+                    <a:ln>
+                      <a:noFill/>
+                    </a:ln>
+                  </pic:spPr>
+                </pic:pic>
+              </a:graphicData>
+            </a:graphic>
+          </wp:inline>
+        </w:drawing>
+      </w:r>
+    </w:p>
+    <w:p/>
+    <w:p>
+      <w:pPr>
+        <w:rPr>
+          <w:lang w:val="en-US"/>
+        </w:rPr>
+      </w:pPr>
+      <w:r>
+        <w:rPr>
+          <w:b/>
+          <w:bCs/>
+          <w:lang w:val="en-US"/>
+        </w:rPr>
+        <w:t>Exercise 5: Implementing the Decorator Pattern</w:t>
+      </w:r>
+    </w:p>
+    <w:p>
+      <w:r>
+        <w:t>Output Screen:</w:t>
+      </w:r>
+    </w:p>
+    <w:p>
+      <w:r>
+        <w:drawing>
+          <wp:inline distT="0" distB="0" distL="0" distR="0" wp14:anchorId="74BAA38B" wp14:editId="46ACECF3">
+            <wp:extent cx="5731510" cy="3416300"/>
+            <wp:effectExtent l="0" t="0" r="2540" b="0"/>
+            <wp:docPr id="1623009358" name="Picture 6"/>
+            <wp:cNvGraphicFramePr>
+              <a:graphicFrameLocks xmlns:a="http://schemas.openxmlformats.org/drawingml/2006/main" noChangeAspect="1"/>
+            </wp:cNvGraphicFramePr>
+            <a:graphic xmlns:a="http://schemas.openxmlformats.org/drawingml/2006/main">
+              <a:graphicData uri="http://schemas.openxmlformats.org/drawingml/2006/picture">
+                <pic:pic xmlns:pic="http://schemas.openxmlformats.org/drawingml/2006/picture">
+                  <pic:nvPicPr>
+                    <pic:cNvPr id="0" name="Picture 20"/>
+                    <pic:cNvPicPr>
+                      <a:picLocks noChangeAspect="1" noChangeArrowheads="1"/>
+                    </pic:cNvPicPr>
+                  </pic:nvPicPr>
+                  <pic:blipFill>
+                    <a:blip r:embed="rId8" cstate="print">
+                      <a:extLst>
+                        <a:ext uri="{28A0092B-C50C-407E-A947-70E740481C1C}">
+                          <a14:useLocalDpi xmlns:a14="http://schemas.microsoft.com/office/drawing/2010/main" val="0"/>
+                        </a:ext>
+                      </a:extLst>
+                    </a:blip>
+                    <a:srcRect/>
+                    <a:stretch>
+                      <a:fillRect/>
+                    </a:stretch>
+                  </pic:blipFill>
+                  <pic:spPr bwMode="auto">
+                    <a:xfrm>
+                      <a:off x="0" y="0"/>
+                      <a:ext cx="5731510" cy="3416300"/>
+                    </a:xfrm>
+                    <a:prstGeom prst="rect">
+                      <a:avLst/>
+                    </a:prstGeom>
+                    <a:noFill/>
+                    <a:ln>
+                      <a:noFill/>
+                    </a:ln>
+                  </pic:spPr>
+                </pic:pic>
+              </a:graphicData>
+            </a:graphic>
+          </wp:inline>
+        </w:drawing>
+      </w:r>
+    </w:p>
+    <w:p/>
+    <w:p>
+      <w:pPr>
+        <w:rPr>
+          <w:lang w:val="en-US"/>
+        </w:rPr>
+      </w:pPr>
+      <w:r>
+        <w:rPr>
+          <w:b/>
+          <w:bCs/>
+          <w:lang w:val="en-US"/>
+        </w:rPr>
+        <w:lastRenderedPageBreak/>
+        <w:t>Exercise 6: Implementing the Proxy Pattern</w:t>
+      </w:r>
+    </w:p>
+    <w:p>
+      <w:r>
+        <w:t>Output Screen:</w:t>
+      </w:r>
+    </w:p>
+    <w:p>
+      <w:r>
+        <w:drawing>
+          <wp:inline distT="0" distB="0" distL="0" distR="0" wp14:anchorId="22416728" wp14:editId="2D4EE4D1">
+            <wp:extent cx="5731510" cy="3412490"/>
+            <wp:effectExtent l="0" t="0" r="2540" b="0"/>
+            <wp:docPr id="1674759990" name="Picture 8"/>
+            <wp:cNvGraphicFramePr>
+              <a:graphicFrameLocks xmlns:a="http://schemas.openxmlformats.org/drawingml/2006/main" noChangeAspect="1"/>
+            </wp:cNvGraphicFramePr>
+            <a:graphic xmlns:a="http://schemas.openxmlformats.org/drawingml/2006/main">
+              <a:graphicData uri="http://schemas.openxmlformats.org/drawingml/2006/picture">
+                <pic:pic xmlns:pic="http://schemas.openxmlformats.org/drawingml/2006/picture">
+                  <pic:nvPicPr>
+                    <pic:cNvPr id="0" name="Picture 27"/>
+                    <pic:cNvPicPr>
+                      <a:picLocks noChangeAspect="1" noChangeArrowheads="1"/>
+                    </pic:cNvPicPr>
+                  </pic:nvPicPr>
+                  <pic:blipFill>
+                    <a:blip r:embed="rId9" cstate="print">
+                      <a:extLst>
+                        <a:ext uri="{28A0092B-C50C-407E-A947-70E740481C1C}">
+                          <a14:useLocalDpi xmlns:a14="http://schemas.microsoft.com/office/drawing/2010/main" val="0"/>
+                        </a:ext>
+                      </a:extLst>
+                    </a:blip>
+                    <a:srcRect/>
+                    <a:stretch>
+                      <a:fillRect/>
+                    </a:stretch>
+                  </pic:blipFill>
+                  <pic:spPr bwMode="auto">
+                    <a:xfrm>
+                      <a:off x="0" y="0"/>
+                      <a:ext cx="5731510" cy="3412490"/>
+                    </a:xfrm>
+                    <a:prstGeom prst="rect">
+                      <a:avLst/>
+                    </a:prstGeom>
+                    <a:noFill/>
+                    <a:ln>
+                      <a:noFill/>
+                    </a:ln>
+                  </pic:spPr>
+                </pic:pic>
+              </a:graphicData>
+            </a:graphic>
+          </wp:inline>
+        </w:drawing>
+      </w:r>
+    </w:p>
+    <w:p/>
+    <w:p>
+      <w:pPr>
+        <w:rPr>
+          <w:lang w:val="en-US"/>
+        </w:rPr>
+      </w:pPr>
+      <w:r>
+        <w:rPr>
+          <w:b/>
+          <w:bCs/>
+          <w:lang w:val="en-US"/>
+        </w:rPr>
+        <w:t>Exercise 7: Implementing the Observer Pattern</w:t>
+      </w:r>
+    </w:p>
+    <w:p>
+      <w:r>
+        <w:t>Output Screen:</w:t>
+      </w:r>
+    </w:p>
+    <w:p>
+      <w:r>
+        <w:drawing>
+          <wp:inline distT="0" distB="0" distL="0" distR="0" wp14:anchorId="44C97C5D" wp14:editId="03D8C01E">
+            <wp:extent cx="5731510" cy="3407410"/>
+            <wp:effectExtent l="0" t="0" r="2540" b="2540"/>
+            <wp:docPr id="833219868" name="Picture 10"/>
+            <wp:cNvGraphicFramePr>
+              <a:graphicFrameLocks xmlns:a="http://schemas.openxmlformats.org/drawingml/2006/main" noChangeAspect="1"/>
+            </wp:cNvGraphicFramePr>
+            <a:graphic xmlns:a="http://schemas.openxmlformats.org/drawingml/2006/main">
+              <a:graphicData uri="http://schemas.openxmlformats.org/drawingml/2006/picture">
+                <pic:pic xmlns:pic="http://schemas.openxmlformats.org/drawingml/2006/picture">
+                  <pic:nvPicPr>
+                    <pic:cNvPr id="0" name="Picture 34"/>
+                    <pic:cNvPicPr>
+                      <a:picLocks noChangeAspect="1" noChangeArrowheads="1"/>
+                    </pic:cNvPicPr>
+                  </pic:nvPicPr>
+                  <pic:blipFill>
+                    <a:blip r:embed="rId10" cstate="print">
+                      <a:extLst>
+                        <a:ext uri="{28A0092B-C50C-407E-A947-70E740481C1C}">
+                          <a14:useLocalDpi xmlns:a14="http://schemas.microsoft.com/office/drawing/2010/main" val="0"/>
+                        </a:ext>
+                      </a:extLst>
+                    </a:blip>
+                    <a:srcRect/>
+                    <a:stretch>
+                      <a:fillRect/>
+                    </a:stretch>
+                  </pic:blipFill>
+                  <pic:spPr bwMode="auto">
+                    <a:xfrm>
+                      <a:off x="0" y="0"/>
+                      <a:ext cx="5731510" cy="3407410"/>
+                    </a:xfrm>
+                    <a:prstGeom prst="rect">
+                      <a:avLst/>
+                    </a:prstGeom>
+                    <a:noFill/>
+                    <a:ln>
+                      <a:noFill/>
+                    </a:ln>
+                  </pic:spPr>
+                </pic:pic>
+              </a:graphicData>
+            </a:graphic>
+          </wp:inline>
+        </w:drawing>
+      </w:r>
+    </w:p>
+    <w:p/>
+    <w:p>
+      <w:pPr>
+        <w:rPr>
+          <w:lang w:val="en-US"/>
+        </w:rPr>
+      </w:pPr>
+      <w:r>
+        <w:rPr>
+          <w:b/>
+          <w:bCs/>
+          <w:lang w:val="en-US"/>
+        </w:rPr>
+        <w:lastRenderedPageBreak/>
+        <w:t>Exercise 8: Implementing the Strategy Pattern</w:t>
+      </w:r>
+    </w:p>
+    <w:p>
+      <w:r>
+        <w:t>Output Screen:</w:t>
+      </w:r>
+    </w:p>
+    <w:p>
+      <w:r>
+        <w:drawing>
+          <wp:inline distT="0" distB="0" distL="0" distR="0" wp14:anchorId="4409018B" wp14:editId="02A80BC9">
+            <wp:extent cx="5731510" cy="3398520"/>
+            <wp:effectExtent l="0" t="0" r="2540" b="0"/>
+            <wp:docPr id="1131306469" name="Picture 12"/>
+            <wp:cNvGraphicFramePr>
+              <a:graphicFrameLocks xmlns:a="http://schemas.openxmlformats.org/drawingml/2006/main" noChangeAspect="1"/>
+            </wp:cNvGraphicFramePr>
+            <a:graphic xmlns:a="http://schemas.openxmlformats.org/drawingml/2006/main">
+              <a:graphicData uri="http://schemas.openxmlformats.org/drawingml/2006/picture">
+                <pic:pic xmlns:pic="http://schemas.openxmlformats.org/drawingml/2006/picture">
+                  <pic:nvPicPr>
+                    <pic:cNvPr id="0" name="Picture 41"/>
+                    <pic:cNvPicPr>
+                      <a:picLocks noChangeAspect="1" noChangeArrowheads="1"/>
+                    </pic:cNvPicPr>
+                  </pic:nvPicPr>
+                  <pic:blipFill>
+                    <a:blip r:embed="rId11" cstate="print">
+                      <a:extLst>
+                        <a:ext uri="{28A0092B-C50C-407E-A947-70E740481C1C}">
+                          <a14:useLocalDpi xmlns:a14="http://schemas.microsoft.com/office/drawing/2010/main" val="0"/>
+                        </a:ext>
+                      </a:extLst>
+                    </a:blip>
+                    <a:srcRect/>
+                    <a:stretch>
+                      <a:fillRect/>
+                    </a:stretch>
+                  </pic:blipFill>
+                  <pic:spPr bwMode="auto">
+                    <a:xfrm>
+                      <a:off x="0" y="0"/>
+                      <a:ext cx="5731510" cy="3398520"/>
+                    </a:xfrm>
+                    <a:prstGeom prst="rect">
+                      <a:avLst/>
+                    </a:prstGeom>
+                    <a:noFill/>
+                    <a:ln>
+                      <a:noFill/>
+                    </a:ln>
+                  </pic:spPr>
+                </pic:pic>
+              </a:graphicData>
+            </a:graphic>
+          </wp:inline>
+        </w:drawing>
+      </w:r>
+    </w:p>
+    <w:p/>
+    <w:p>
+      <w:pPr>
+        <w:rPr>
+          <w:lang w:val="en-US"/>
+        </w:rPr>
+      </w:pPr>
+      <w:r>
+        <w:rPr>
+          <w:b/>
+          <w:bCs/>
+          <w:lang w:val="en-US"/>
+        </w:rPr>
+        <w:t>Exercise 9: Implementing the Command Pattern</w:t>
+      </w:r>
+    </w:p>
+    <w:p>
+      <w:r>
+        <w:t>Output Screen:</w:t>
+      </w:r>
+    </w:p>
+    <w:p>
+      <w:r>
+        <w:drawing>
+          <wp:inline distT="0" distB="0" distL="0" distR="0" wp14:anchorId="63334C8C" wp14:editId="444E15D3">
+            <wp:extent cx="5731510" cy="3413125"/>
+            <wp:effectExtent l="0" t="0" r="2540" b="0"/>
+            <wp:docPr id="323148594" name="Picture 14"/>
+            <wp:cNvGraphicFramePr>
+              <a:graphicFrameLocks xmlns:a="http://schemas.openxmlformats.org/drawingml/2006/main" noChangeAspect="1"/>
+            </wp:cNvGraphicFramePr>
+            <a:graphic xmlns:a="http://schemas.openxmlformats.org/drawingml/2006/main">
+              <a:graphicData uri="http://schemas.openxmlformats.org/drawingml/2006/picture">
+                <pic:pic xmlns:pic="http://schemas.openxmlformats.org/drawingml/2006/picture">
+                  <pic:nvPicPr>
+                    <pic:cNvPr id="0" name="Picture 48"/>
+                    <pic:cNvPicPr>
+                      <a:picLocks noChangeAspect="1" noChangeArrowheads="1"/>
+                    </pic:cNvPicPr>
+                  </pic:nvPicPr>
+                  <pic:blipFill>
+                    <a:blip r:embed="rId12" cstate="print">
+                      <a:extLst>
+                        <a:ext uri="{28A0092B-C50C-407E-A947-70E740481C1C}">
+                          <a14:useLocalDpi xmlns:a14="http://schemas.microsoft.com/office/drawing/2010/main" val="0"/>
+                        </a:ext>
+                      </a:extLst>
+                    </a:blip>
+                    <a:srcRect/>
+                    <a:stretch>
+                      <a:fillRect/>
+                    </a:stretch>
+                  </pic:blipFill>
+                  <pic:spPr bwMode="auto">
+                    <a:xfrm>
+                      <a:off x="0" y="0"/>
+                      <a:ext cx="5731510" cy="3413125"/>
+                    </a:xfrm>
+                    <a:prstGeom prst="rect">
+                      <a:avLst/>
+                    </a:prstGeom>
+                    <a:noFill/>
+                    <a:ln>
+                      <a:noFill/>
+                    </a:ln>
+                  </pic:spPr>
+                </pic:pic>
+              </a:graphicData>
+            </a:graphic>
+          </wp:inline>
+        </w:drawing>
+      </w:r>
+    </w:p>
+    <w:p/>
+    <w:p>
+      <w:pPr>
+        <w:rPr>
+          <w:lang w:val="en-US"/>
+        </w:rPr>
+      </w:pPr>
+      <w:r>
+        <w:rPr>
+          <w:b/>
+          <w:bCs/>
+          <w:lang w:val="en-US"/>
+        </w:rPr>
+        <w:lastRenderedPageBreak/>
+        <w:t>Exercise 10: Implementing the MVC Pattern</w:t>
+      </w:r>
+    </w:p>
+    <w:p>
+      <w:r>
+        <w:t>Output Screen:</w:t>
+      </w:r>
+    </w:p>
+    <w:p>
+      <w:r>
+        <w:drawing>
+          <wp:inline distT="0" distB="0" distL="0" distR="0" wp14:anchorId="5F111D00" wp14:editId="0E934F18">
+            <wp:extent cx="5731510" cy="3423285"/>
+            <wp:effectExtent l="0" t="0" r="2540" b="5715"/>
+            <wp:docPr id="975172251" name="Picture 16"/>
+            <wp:cNvGraphicFramePr>
+              <a:graphicFrameLocks xmlns:a="http://schemas.openxmlformats.org/drawingml/2006/main" noChangeAspect="1"/>
+            </wp:cNvGraphicFramePr>
+            <a:graphic xmlns:a="http://schemas.openxmlformats.org/drawingml/2006/main">
+              <a:graphicData uri="http://schemas.openxmlformats.org/drawingml/2006/picture">
+                <pic:pic xmlns:pic="http://schemas.openxmlformats.org/drawingml/2006/picture">
+                  <pic:nvPicPr>
+                    <pic:cNvPr id="0" name="Picture 55"/>
+                    <pic:cNvPicPr>
+                      <a:picLocks noChangeAspect="1" noChangeArrowheads="1"/>
+                    </pic:cNvPicPr>
+                  </pic:nvPicPr>
+                  <pic:blipFill>
+                    <a:blip r:embed="rId13" cstate="print">
+                      <a:extLst>
+                        <a:ext uri="{28A0092B-C50C-407E-A947-70E740481C1C}">
+                          <a14:useLocalDpi xmlns:a14="http://schemas.microsoft.com/office/drawing/2010/main" val="0"/>
+                        </a:ext>
+                      </a:extLst>
+                    </a:blip>
+                    <a:srcRect/>
+                    <a:stretch>
+                      <a:fillRect/>
+                    </a:stretch>
+                  </pic:blipFill>
+                  <pic:spPr bwMode="auto">
+                    <a:xfrm>
+                      <a:off x="0" y="0"/>
+                      <a:ext cx="5731510" cy="3423285"/>
+                    </a:xfrm>
+                    <a:prstGeom prst="rect">
+                      <a:avLst/>
+                    </a:prstGeom>
+                    <a:noFill/>
+                    <a:ln>
+                      <a:noFill/>
+                    </a:ln>
+                  </pic:spPr>
+                </pic:pic>
+              </a:graphicData>
+            </a:graphic>
+          </wp:inline>
+        </w:drawing>
+      </w:r>
+    </w:p>
+    <w:p/>
+    <w:p>
+      <w:pPr>
+        <w:rPr>
+          <w:lang w:val="en-US"/>
+        </w:rPr>
+      </w:pPr>
+      <w:r>
+        <w:rPr>
+          <w:b/>
+          <w:bCs/>
+          <w:lang w:val="en-US"/>
+        </w:rPr>
+        <w:t>Exercise 11: Implementing Dependency Injection</w:t>
+      </w:r>
+    </w:p>
+    <w:p>
+      <w:r>
+        <w:t>Output Screen:</w:t>
+      </w:r>
+    </w:p>
+    <w:p>
+      <w:r>
+        <w:drawing>
+          <wp:inline distT="0" distB="0" distL="0" distR="0" wp14:anchorId="419B5874" wp14:editId="647C45EC">
+            <wp:extent cx="5731510" cy="3379470"/>
+            <wp:effectExtent l="0" t="0" r="2540" b="0"/>
+            <wp:docPr id="155314365" name="Picture 18"/>
+            <wp:cNvGraphicFramePr>
+              <a:graphicFrameLocks xmlns:a="http://schemas.openxmlformats.org/drawingml/2006/main" noChangeAspect="1"/>
+            </wp:cNvGraphicFramePr>
+            <a:graphic xmlns:a="http://schemas.openxmlformats.org/drawingml/2006/main">
+              <a:graphicData uri="http://schemas.openxmlformats.org/drawingml/2006/picture">
+                <pic:pic xmlns:pic="http://schemas.openxmlformats.org/drawingml/2006/picture">
+                  <pic:nvPicPr>
+                    <pic:cNvPr id="0" name="Picture 62"/>
+                    <pic:cNvPicPr>
+                      <a:picLocks noChangeAspect="1" noChangeArrowheads="1"/>
+                    </pic:cNvPicPr>
+                  </pic:nvPicPr>
+                  <pic:blipFill>
+                    <a:blip r:embed="rId14" cstate="print">
+                      <a:extLst>
+                        <a:ext uri="{28A0092B-C50C-407E-A947-70E740481C1C}">
+                          <a14:useLocalDpi xmlns:a14="http://schemas.microsoft.com/office/drawing/2010/main" val="0"/>
+                        </a:ext>
+                      </a:extLst>
+                    </a:blip>
+                    <a:srcRect/>
+                    <a:stretch>
+                      <a:fillRect/>
+                    </a:stretch>
+                  </pic:blipFill>
+                  <pic:spPr bwMode="auto">
+                    <a:xfrm>
+                      <a:off x="0" y="0"/>
+                      <a:ext cx="5731510" cy="3379470"/>
+                    </a:xfrm>
+                    <a:prstGeom prst="rect">
+                      <a:avLst/>
+                    </a:prstGeom>
+                    <a:noFill/>
+                    <a:ln>
+                      <a:noFill/>
+                    </a:ln>
+                  </pic:spPr>
+                </pic:pic>
+              </a:graphicData>
+            </a:graphic>
+          </wp:inline>
+        </w:drawing>
+      </w:r>
+    </w:p>
+    <w:p/>
+    <w:p>
+      <w:pPr>
+        <w:rPr>
+          <w:lang w:val="en-US"/>
+        </w:rPr>
+      </w:pPr>
+    </w:p>
     <w:sectPr>
       <w:pgSz w:w="11906" w:h="16838"/>
       <w:pgMar w:top="1440" w:right="1440" w:bottom="1440" w:left="1440" w:header="708" w:footer="708" w:gutter="0"/>
